--- a/docs/ESDS - Sprint + Scrum Minutes.docx
+++ b/docs/ESDS - Sprint + Scrum Minutes.docx
@@ -952,19 +952,7 @@
         <w:t>Date:</w:t>
       </w:r>
       <w:r>
-        <w:t xml:space="preserve"> </w:t>
-      </w:r>
-      <w:r>
-        <w:t>12</w:t>
-      </w:r>
-      <w:r>
-        <w:t>/1</w:t>
-      </w:r>
-      <w:r>
-        <w:t>1</w:t>
-      </w:r>
-      <w:r>
-        <w:t>/2018</w:t>
+        <w:t xml:space="preserve"> 12/11/2018</w:t>
       </w:r>
     </w:p>
     <w:p/>
@@ -1376,18 +1364,21 @@
       <w:pPr>
         <w:pStyle w:val="Heading2"/>
         <w:rPr>
-          <w:b/>
-          <w:color w:val="0D0D0D" w:themeColor="text1" w:themeTint="F2"/>
-        </w:rPr>
-      </w:pPr>
-      <w:r>
-        <w:rPr>
           <w:rStyle w:val="Heading3Char"/>
           <w:b/>
           <w:color w:val="0D0D0D" w:themeColor="text1" w:themeTint="F2"/>
           <w:sz w:val="26"/>
           <w:szCs w:val="26"/>
         </w:rPr>
+      </w:pPr>
+      <w:r>
+        <w:rPr>
+          <w:rStyle w:val="Heading3Char"/>
+          <w:b/>
+          <w:color w:val="0D0D0D" w:themeColor="text1" w:themeTint="F2"/>
+          <w:sz w:val="26"/>
+          <w:szCs w:val="26"/>
+        </w:rPr>
         <w:t>Attendees:</w:t>
       </w:r>
     </w:p>
@@ -1400,6 +1391,18 @@
         </w:numPr>
       </w:pPr>
       <w:r>
+        <w:t>Jake Chapman</w:t>
+      </w:r>
+    </w:p>
+    <w:p>
+      <w:pPr>
+        <w:pStyle w:val="ListParagraph"/>
+        <w:numPr>
+          <w:ilvl w:val="0"/>
+          <w:numId w:val="2"/>
+        </w:numPr>
+      </w:pPr>
+      <w:r>
         <w:t>William Blackie</w:t>
       </w:r>
     </w:p>
@@ -1436,7 +1439,15 @@
         </w:numPr>
       </w:pPr>
       <w:r>
-        <w:t>Tom Vanlaer-McCanna</w:t>
+        <w:t xml:space="preserve">Tom </w:t>
+      </w:r>
+      <w:proofErr w:type="spellStart"/>
+      <w:r>
+        <w:t>Vanlaer</w:t>
+      </w:r>
+      <w:proofErr w:type="spellEnd"/>
+      <w:r>
+        <w:t>-McCanna</w:t>
       </w:r>
     </w:p>
     <w:p/>
@@ -1521,6 +1532,20 @@
       <w:r>
         <w:t>Assigned tasks for next sprint</w:t>
       </w:r>
+    </w:p>
+    <w:p>
+      <w:pPr>
+        <w:pStyle w:val="ListParagraph"/>
+        <w:numPr>
+          <w:ilvl w:val="0"/>
+          <w:numId w:val="3"/>
+        </w:numPr>
+      </w:pPr>
+      <w:r>
+        <w:t>Discussed feedback from sponsor</w:t>
+      </w:r>
+      <w:bookmarkStart w:id="0" w:name="_GoBack"/>
+      <w:bookmarkEnd w:id="0"/>
     </w:p>
     <w:p>
       <w:pPr>
@@ -1731,10 +1756,7 @@
         </w:tc>
       </w:tr>
     </w:tbl>
-    <w:p>
-      <w:bookmarkStart w:id="0" w:name="_GoBack"/>
-      <w:bookmarkEnd w:id="0"/>
-    </w:p>
+    <w:p/>
     <w:p/>
     <w:sectPr>
       <w:pgSz w:w="11906" w:h="16838"/>
